--- a/法令ファイル/埋蔵文化財の発掘又は遺跡の発見の届出等に関する規則/埋蔵文化財の発掘又は遺跡の発見の届出等に関する規則（昭和二十九年文化財保護委員会規則第五号）.docx
+++ b/法令ファイル/埋蔵文化財の発掘又は遺跡の発見の届出等に関する規則/埋蔵文化財の発掘又は遺跡の発見の届出等に関する規則（昭和二十九年文化財保護委員会規則第五号）.docx
@@ -27,171 +27,111 @@
     </w:p>
     <w:p>
       <w:pPr>
-        <w:pStyle w:val="Heading6"/>
+        <w:pStyle w:val="ListBullet"/>
         <w:ind w:left="880"/>
       </w:pPr>
       <w:r>
         <w:t>一</w:t>
-      </w:r>
-    </w:p>
-    <w:p>
-      <w:pPr>
-        <w:ind w:left="880"/>
-      </w:pPr>
-      <w:r>
+        <w:br/>
         <w:t>発掘予定地の所在及び地番</w:t>
       </w:r>
     </w:p>
     <w:p>
       <w:pPr>
-        <w:pStyle w:val="Heading6"/>
+        <w:pStyle w:val="ListBullet"/>
         <w:ind w:left="880"/>
       </w:pPr>
       <w:r>
         <w:t>二</w:t>
-      </w:r>
-    </w:p>
-    <w:p>
-      <w:pPr>
-        <w:ind w:left="880"/>
-      </w:pPr>
-      <w:r>
+        <w:br/>
         <w:t>発掘予定地の面積</w:t>
       </w:r>
     </w:p>
     <w:p>
       <w:pPr>
-        <w:pStyle w:val="Heading6"/>
+        <w:pStyle w:val="ListBullet"/>
         <w:ind w:left="880"/>
       </w:pPr>
       <w:r>
         <w:t>三</w:t>
-      </w:r>
-    </w:p>
-    <w:p>
-      <w:pPr>
-        <w:ind w:left="880"/>
-      </w:pPr>
-      <w:r>
+        <w:br/>
         <w:t>発掘予定地に係る遺跡の種類、員数及び名称並びに現状</w:t>
       </w:r>
     </w:p>
     <w:p>
       <w:pPr>
-        <w:pStyle w:val="Heading6"/>
+        <w:pStyle w:val="ListBullet"/>
         <w:ind w:left="880"/>
       </w:pPr>
       <w:r>
         <w:t>四</w:t>
-      </w:r>
-    </w:p>
-    <w:p>
-      <w:pPr>
-        <w:ind w:left="880"/>
-      </w:pPr>
-      <w:r>
+        <w:br/>
         <w:t>発掘調査の目的</w:t>
       </w:r>
     </w:p>
     <w:p>
       <w:pPr>
-        <w:pStyle w:val="Heading6"/>
+        <w:pStyle w:val="ListBullet"/>
         <w:ind w:left="880"/>
       </w:pPr>
       <w:r>
         <w:t>五</w:t>
-      </w:r>
-    </w:p>
-    <w:p>
-      <w:pPr>
-        <w:ind w:left="880"/>
-      </w:pPr>
-      <w:r>
+        <w:br/>
         <w:t>発掘調査の主体となる者の氏名及び住所（国若しくは地方公共団体の機関又は法人その他の団体の場合は、その名称及び代表者の氏名並びに事務所の所在地）</w:t>
       </w:r>
     </w:p>
     <w:p>
       <w:pPr>
-        <w:pStyle w:val="Heading6"/>
+        <w:pStyle w:val="ListBullet"/>
         <w:ind w:left="880"/>
       </w:pPr>
       <w:r>
         <w:t>六</w:t>
-      </w:r>
-    </w:p>
-    <w:p>
-      <w:pPr>
-        <w:ind w:left="880"/>
-      </w:pPr>
-      <w:r>
+        <w:br/>
         <w:t>発掘担当者の氏名及び住所並びに経歴</w:t>
       </w:r>
     </w:p>
     <w:p>
       <w:pPr>
-        <w:pStyle w:val="Heading6"/>
+        <w:pStyle w:val="ListBullet"/>
         <w:ind w:left="880"/>
       </w:pPr>
       <w:r>
         <w:t>七</w:t>
-      </w:r>
-    </w:p>
-    <w:p>
-      <w:pPr>
-        <w:ind w:left="880"/>
-      </w:pPr>
-      <w:r>
+        <w:br/>
         <w:t>発掘着手の予定時期</w:t>
       </w:r>
     </w:p>
     <w:p>
       <w:pPr>
-        <w:pStyle w:val="Heading6"/>
+        <w:pStyle w:val="ListBullet"/>
         <w:ind w:left="880"/>
       </w:pPr>
       <w:r>
         <w:t>八</w:t>
-      </w:r>
-    </w:p>
-    <w:p>
-      <w:pPr>
-        <w:ind w:left="880"/>
-      </w:pPr>
-      <w:r>
+        <w:br/>
         <w:t>発掘終了の予定時期</w:t>
       </w:r>
     </w:p>
     <w:p>
       <w:pPr>
-        <w:pStyle w:val="Heading6"/>
+        <w:pStyle w:val="ListBullet"/>
         <w:ind w:left="880"/>
       </w:pPr>
       <w:r>
         <w:t>九</w:t>
-      </w:r>
-    </w:p>
-    <w:p>
-      <w:pPr>
-        <w:ind w:left="880"/>
-      </w:pPr>
-      <w:r>
+        <w:br/>
         <w:t>出土品の処置に関する希望</w:t>
       </w:r>
     </w:p>
     <w:p>
       <w:pPr>
-        <w:pStyle w:val="Heading6"/>
+        <w:pStyle w:val="ListBullet"/>
         <w:ind w:left="880"/>
       </w:pPr>
       <w:r>
         <w:t>十</w:t>
-      </w:r>
-    </w:p>
-    <w:p>
-      <w:pPr>
-        <w:ind w:left="880"/>
-      </w:pPr>
-      <w:r>
+        <w:br/>
         <w:t>その他参考となるべき事項</w:t>
       </w:r>
     </w:p>
@@ -214,86 +154,56 @@
     </w:p>
     <w:p>
       <w:pPr>
-        <w:pStyle w:val="Heading6"/>
+        <w:pStyle w:val="ListBullet"/>
         <w:ind w:left="880"/>
       </w:pPr>
       <w:r>
         <w:t>一</w:t>
-      </w:r>
-    </w:p>
-    <w:p>
-      <w:pPr>
-        <w:ind w:left="880"/>
-      </w:pPr>
-      <w:r>
+        <w:br/>
         <w:t>発掘予定地及びその付近の地図（周知の埋蔵文化財包蔵地における発掘の場合は、当該地図に埋蔵文化財包蔵地の概略の範囲を記入したもの）</w:t>
       </w:r>
     </w:p>
     <w:p>
       <w:pPr>
-        <w:pStyle w:val="Heading6"/>
+        <w:pStyle w:val="ListBullet"/>
         <w:ind w:left="880"/>
       </w:pPr>
       <w:r>
         <w:t>二</w:t>
-      </w:r>
-    </w:p>
-    <w:p>
-      <w:pPr>
-        <w:ind w:left="880"/>
-      </w:pPr>
-      <w:r>
+        <w:br/>
         <w:t>発掘担当者が発掘調査の主体となる者以外の者であるときは、発掘担当者の発掘担当承諾書</w:t>
       </w:r>
     </w:p>
     <w:p>
       <w:pPr>
-        <w:pStyle w:val="Heading6"/>
+        <w:pStyle w:val="ListBullet"/>
         <w:ind w:left="880"/>
       </w:pPr>
       <w:r>
         <w:t>三</w:t>
-      </w:r>
-    </w:p>
-    <w:p>
-      <w:pPr>
-        <w:ind w:left="880"/>
-      </w:pPr>
-      <w:r>
+        <w:br/>
         <w:t>発掘予定地の所有者の承諾書</w:t>
       </w:r>
     </w:p>
     <w:p>
       <w:pPr>
-        <w:pStyle w:val="Heading6"/>
+        <w:pStyle w:val="ListBullet"/>
         <w:ind w:left="880"/>
       </w:pPr>
       <w:r>
         <w:t>四</w:t>
-      </w:r>
-    </w:p>
-    <w:p>
-      <w:pPr>
-        <w:ind w:left="880"/>
-      </w:pPr>
-      <w:r>
+        <w:br/>
         <w:t>発掘予定地につき権原に基く占有者があるときは、その承諾書</w:t>
       </w:r>
     </w:p>
     <w:p>
       <w:pPr>
-        <w:pStyle w:val="Heading6"/>
+        <w:pStyle w:val="ListBullet"/>
         <w:ind w:left="880"/>
       </w:pPr>
       <w:r>
         <w:t>五</w:t>
-      </w:r>
-    </w:p>
-    <w:p>
-      <w:pPr>
-        <w:ind w:left="880"/>
-      </w:pPr>
-      <w:r>
+        <w:br/>
         <w:t>発掘予定地の区域において、石灰石、ドロマイト、耐火粘土、砂鉱等地表に近い部分に存する鉱物につき鉱業権が設定されているときは、当該鉱業権者の承諾書</w:t>
       </w:r>
     </w:p>
@@ -312,171 +222,111 @@
     </w:p>
     <w:p>
       <w:pPr>
-        <w:pStyle w:val="Heading6"/>
+        <w:pStyle w:val="ListBullet"/>
         <w:ind w:left="880"/>
       </w:pPr>
       <w:r>
         <w:t>一</w:t>
-      </w:r>
-    </w:p>
-    <w:p>
-      <w:pPr>
-        <w:ind w:left="880"/>
-      </w:pPr>
-      <w:r>
+        <w:br/>
         <w:t>土木工事等をしようとする土地の所在及び地番</w:t>
       </w:r>
     </w:p>
     <w:p>
       <w:pPr>
-        <w:pStyle w:val="Heading6"/>
+        <w:pStyle w:val="ListBullet"/>
         <w:ind w:left="880"/>
       </w:pPr>
       <w:r>
         <w:t>二</w:t>
-      </w:r>
-    </w:p>
-    <w:p>
-      <w:pPr>
-        <w:ind w:left="880"/>
-      </w:pPr>
-      <w:r>
+        <w:br/>
         <w:t>土木工事等をしようとする土地の面積</w:t>
       </w:r>
     </w:p>
     <w:p>
       <w:pPr>
-        <w:pStyle w:val="Heading6"/>
+        <w:pStyle w:val="ListBullet"/>
         <w:ind w:left="880"/>
       </w:pPr>
       <w:r>
         <w:t>三</w:t>
-      </w:r>
-    </w:p>
-    <w:p>
-      <w:pPr>
-        <w:ind w:left="880"/>
-      </w:pPr>
-      <w:r>
+        <w:br/>
         <w:t>土木工事等をしようとする土地の所有者の氏名又は名称及び住所</w:t>
       </w:r>
     </w:p>
     <w:p>
       <w:pPr>
-        <w:pStyle w:val="Heading6"/>
+        <w:pStyle w:val="ListBullet"/>
         <w:ind w:left="880"/>
       </w:pPr>
       <w:r>
         <w:t>四</w:t>
-      </w:r>
-    </w:p>
-    <w:p>
-      <w:pPr>
-        <w:ind w:left="880"/>
-      </w:pPr>
-      <w:r>
+        <w:br/>
         <w:t>土木工事等をしようとする土地に係る遺跡の種類、員数及び名称並びに現状</w:t>
       </w:r>
     </w:p>
     <w:p>
       <w:pPr>
-        <w:pStyle w:val="Heading6"/>
+        <w:pStyle w:val="ListBullet"/>
         <w:ind w:left="880"/>
       </w:pPr>
       <w:r>
         <w:t>五</w:t>
-      </w:r>
-    </w:p>
-    <w:p>
-      <w:pPr>
-        <w:ind w:left="880"/>
-      </w:pPr>
-      <w:r>
+        <w:br/>
         <w:t>当該土木工事等の目的、計画及び方法の概要</w:t>
       </w:r>
     </w:p>
     <w:p>
       <w:pPr>
-        <w:pStyle w:val="Heading6"/>
+        <w:pStyle w:val="ListBullet"/>
         <w:ind w:left="880"/>
       </w:pPr>
       <w:r>
         <w:t>六</w:t>
-      </w:r>
-    </w:p>
-    <w:p>
-      <w:pPr>
-        <w:ind w:left="880"/>
-      </w:pPr>
-      <w:r>
+        <w:br/>
         <w:t>当該土木工事等の主体となる者（当該土木工事等が請負契約等によりなされるときは、契約の両当事者）の氏名及び住所（法人その他の団体の場合は、その名称及び代表者の氏名並びに事務所の所在地）</w:t>
       </w:r>
     </w:p>
     <w:p>
       <w:pPr>
-        <w:pStyle w:val="Heading6"/>
+        <w:pStyle w:val="ListBullet"/>
         <w:ind w:left="880"/>
       </w:pPr>
       <w:r>
         <w:t>七</w:t>
-      </w:r>
-    </w:p>
-    <w:p>
-      <w:pPr>
-        <w:ind w:left="880"/>
-      </w:pPr>
-      <w:r>
+        <w:br/>
         <w:t>当該土木工事等の施行担当責任者の氏名及び住所</w:t>
       </w:r>
     </w:p>
     <w:p>
       <w:pPr>
-        <w:pStyle w:val="Heading6"/>
+        <w:pStyle w:val="ListBullet"/>
         <w:ind w:left="880"/>
       </w:pPr>
       <w:r>
         <w:t>八</w:t>
-      </w:r>
-    </w:p>
-    <w:p>
-      <w:pPr>
-        <w:ind w:left="880"/>
-      </w:pPr>
-      <w:r>
+        <w:br/>
         <w:t>当該土木工事等の着手の予定時期</w:t>
       </w:r>
     </w:p>
     <w:p>
       <w:pPr>
-        <w:pStyle w:val="Heading6"/>
+        <w:pStyle w:val="ListBullet"/>
         <w:ind w:left="880"/>
       </w:pPr>
       <w:r>
         <w:t>九</w:t>
-      </w:r>
-    </w:p>
-    <w:p>
-      <w:pPr>
-        <w:ind w:left="880"/>
-      </w:pPr>
-      <w:r>
+        <w:br/>
         <w:t>当該土木工事等の終了の予定時期</w:t>
       </w:r>
     </w:p>
     <w:p>
       <w:pPr>
-        <w:pStyle w:val="Heading6"/>
+        <w:pStyle w:val="ListBullet"/>
         <w:ind w:left="880"/>
       </w:pPr>
       <w:r>
         <w:t>十</w:t>
-      </w:r>
-    </w:p>
-    <w:p>
-      <w:pPr>
-        <w:ind w:left="880"/>
-      </w:pPr>
-      <w:r>
+        <w:br/>
         <w:t>その他参考となるべき事項</w:t>
       </w:r>
     </w:p>
@@ -512,35 +362,23 @@
     </w:p>
     <w:p>
       <w:pPr>
-        <w:pStyle w:val="Heading6"/>
+        <w:pStyle w:val="ListBullet"/>
         <w:ind w:left="880"/>
       </w:pPr>
       <w:r>
         <w:t>一</w:t>
-      </w:r>
-    </w:p>
-    <w:p>
-      <w:pPr>
-        <w:ind w:left="880"/>
-      </w:pPr>
-      <w:r>
+        <w:br/>
         <w:t>当該発掘に関し、法第百二十五条第一項の規定により現状変更等の許可の申請をした場合</w:t>
       </w:r>
     </w:p>
     <w:p>
       <w:pPr>
-        <w:pStyle w:val="Heading6"/>
+        <w:pStyle w:val="ListBullet"/>
         <w:ind w:left="880"/>
       </w:pPr>
       <w:r>
         <w:t>二</w:t>
-      </w:r>
-    </w:p>
-    <w:p>
-      <w:pPr>
-        <w:ind w:left="880"/>
-      </w:pPr>
-      <w:r>
+        <w:br/>
         <w:t>非常災害その他特別の事由により緊急に発掘を行う必要がある場合</w:t>
       </w:r>
     </w:p>
@@ -576,188 +414,122 @@
     </w:p>
     <w:p>
       <w:pPr>
-        <w:pStyle w:val="Heading6"/>
+        <w:pStyle w:val="ListBullet"/>
         <w:ind w:left="880"/>
       </w:pPr>
       <w:r>
         <w:t>一</w:t>
-      </w:r>
-    </w:p>
-    <w:p>
-      <w:pPr>
-        <w:ind w:left="880"/>
-      </w:pPr>
-      <w:r>
+        <w:br/>
         <w:t>遺跡の種類</w:t>
       </w:r>
     </w:p>
     <w:p>
       <w:pPr>
-        <w:pStyle w:val="Heading6"/>
+        <w:pStyle w:val="ListBullet"/>
         <w:ind w:left="880"/>
       </w:pPr>
       <w:r>
         <w:t>二</w:t>
-      </w:r>
-    </w:p>
-    <w:p>
-      <w:pPr>
-        <w:ind w:left="880"/>
-      </w:pPr>
-      <w:r>
+        <w:br/>
         <w:t>遺跡の所在及び地番</w:t>
       </w:r>
     </w:p>
     <w:p>
       <w:pPr>
-        <w:pStyle w:val="Heading6"/>
+        <w:pStyle w:val="ListBullet"/>
         <w:ind w:left="880"/>
       </w:pPr>
       <w:r>
         <w:t>三</w:t>
-      </w:r>
-    </w:p>
-    <w:p>
-      <w:pPr>
-        <w:ind w:left="880"/>
-      </w:pPr>
-      <w:r>
+        <w:br/>
         <w:t>遺跡の所在する土地の所有者の氏名又は名称及び住所並びに法人にあつては、その代表者の氏名</w:t>
       </w:r>
     </w:p>
     <w:p>
       <w:pPr>
-        <w:pStyle w:val="Heading6"/>
+        <w:pStyle w:val="ListBullet"/>
         <w:ind w:left="880"/>
       </w:pPr>
       <w:r>
         <w:t>四</w:t>
-      </w:r>
-    </w:p>
-    <w:p>
-      <w:pPr>
-        <w:ind w:left="880"/>
-      </w:pPr>
-      <w:r>
+        <w:br/>
         <w:t>遺跡の所在する土地の占有者の氏名又は名称及び住所並びに法人にあつては、その代表者の氏名</w:t>
       </w:r>
     </w:p>
     <w:p>
       <w:pPr>
-        <w:pStyle w:val="Heading6"/>
+        <w:pStyle w:val="ListBullet"/>
         <w:ind w:left="880"/>
       </w:pPr>
       <w:r>
         <w:t>五</w:t>
-      </w:r>
-    </w:p>
-    <w:p>
-      <w:pPr>
-        <w:ind w:left="880"/>
-      </w:pPr>
-      <w:r>
+        <w:br/>
         <w:t>遺跡の発見年月日</w:t>
       </w:r>
     </w:p>
     <w:p>
       <w:pPr>
-        <w:pStyle w:val="Heading6"/>
+        <w:pStyle w:val="ListBullet"/>
         <w:ind w:left="880"/>
       </w:pPr>
       <w:r>
         <w:t>六</w:t>
-      </w:r>
-    </w:p>
-    <w:p>
-      <w:pPr>
-        <w:ind w:left="880"/>
-      </w:pPr>
-      <w:r>
+        <w:br/>
         <w:t>遺跡を発見するに至つた事情</w:t>
       </w:r>
     </w:p>
     <w:p>
       <w:pPr>
-        <w:pStyle w:val="Heading6"/>
+        <w:pStyle w:val="ListBullet"/>
         <w:ind w:left="880"/>
       </w:pPr>
       <w:r>
         <w:t>七</w:t>
-      </w:r>
-    </w:p>
-    <w:p>
-      <w:pPr>
-        <w:ind w:left="880"/>
-      </w:pPr>
-      <w:r>
+        <w:br/>
         <w:t>遺跡の現状</w:t>
       </w:r>
     </w:p>
     <w:p>
       <w:pPr>
-        <w:pStyle w:val="Heading6"/>
+        <w:pStyle w:val="ListBullet"/>
         <w:ind w:left="880"/>
       </w:pPr>
       <w:r>
         <w:t>八</w:t>
-      </w:r>
-    </w:p>
-    <w:p>
-      <w:pPr>
-        <w:ind w:left="880"/>
-      </w:pPr>
-      <w:r>
+        <w:br/>
         <w:t>遺跡の現状を変更する必要のあるときは、その時期及び理由</w:t>
       </w:r>
     </w:p>
     <w:p>
       <w:pPr>
-        <w:pStyle w:val="Heading6"/>
+        <w:pStyle w:val="ListBullet"/>
         <w:ind w:left="880"/>
       </w:pPr>
       <w:r>
         <w:t>九</w:t>
-      </w:r>
-    </w:p>
-    <w:p>
-      <w:pPr>
-        <w:ind w:left="880"/>
-      </w:pPr>
-      <w:r>
+        <w:br/>
         <w:t>出土品のあるときは、その種類、形状及び数量</w:t>
       </w:r>
     </w:p>
     <w:p>
       <w:pPr>
-        <w:pStyle w:val="Heading6"/>
+        <w:pStyle w:val="ListBullet"/>
         <w:ind w:left="880"/>
       </w:pPr>
       <w:r>
         <w:t>十</w:t>
-      </w:r>
-    </w:p>
-    <w:p>
-      <w:pPr>
-        <w:ind w:left="880"/>
-      </w:pPr>
-      <w:r>
+        <w:br/>
         <w:t>遺跡の保護のため執つた、又は執ろうとする措置</w:t>
       </w:r>
     </w:p>
     <w:p>
       <w:pPr>
-        <w:pStyle w:val="Heading6"/>
+        <w:pStyle w:val="ListBullet"/>
         <w:ind w:left="880"/>
       </w:pPr>
       <w:r>
         <w:t>十一</w:t>
-      </w:r>
-    </w:p>
-    <w:p>
-      <w:pPr>
-        <w:ind w:left="880"/>
-      </w:pPr>
-      <w:r>
+        <w:br/>
         <w:t>その他参考となるべき事項</w:t>
       </w:r>
     </w:p>
@@ -792,6 +564,18 @@
       </w:r>
     </w:p>
     <w:p>
+      <w:pPr>
+        <w:pStyle w:val="Heading5"/>
+        <w:ind w:left="440"/>
+      </w:pPr>
+      <w:r>
+        <w:t>１</w:t>
+      </w:r>
+    </w:p>
+    <w:p>
+      <w:pPr>
+        <w:ind w:left="440"/>
+      </w:pPr>
       <w:r>
         <w:t>この規則は、昭和二十九年七月一日から施行する。</w:t>
       </w:r>
@@ -823,10 +607,22 @@
         <w:pStyle w:val="Heading1"/>
       </w:pPr>
       <w:r>
-        <w:t>附　則（昭和四三年一二月二六日文部省令第三一号）</w:t>
+        <w:t>附則（昭和四三年一二月二六日文部省令第三一号）</w:t>
       </w:r>
     </w:p>
     <w:p>
+      <w:pPr>
+        <w:pStyle w:val="Heading5"/>
+        <w:ind w:left="440"/>
+      </w:pPr>
+      <w:r>
+        <w:t>１</w:t>
+      </w:r>
+    </w:p>
+    <w:p>
+      <w:pPr>
+        <w:ind w:left="440"/>
+      </w:pPr>
       <w:r>
         <w:t>この省令は、公布の日から施行する。</w:t>
       </w:r>
@@ -841,10 +637,22 @@
         <w:pStyle w:val="Heading1"/>
       </w:pPr>
       <w:r>
-        <w:t>附　則（昭和五〇年九月三〇日文部省令第三三号）</w:t>
+        <w:t>附則（昭和五〇年九月三〇日文部省令第三三号）</w:t>
       </w:r>
     </w:p>
     <w:p>
+      <w:pPr>
+        <w:pStyle w:val="Heading5"/>
+        <w:ind w:left="440"/>
+      </w:pPr>
+      <w:r>
+        <w:t>１</w:t>
+      </w:r>
+    </w:p>
+    <w:p>
+      <w:pPr>
+        <w:ind w:left="440"/>
+      </w:pPr>
       <w:r>
         <w:t>この省令は、文化財保護法の一部を改正する法律の施行の日（昭和五十年十月一日）から施行する。</w:t>
       </w:r>
@@ -859,7 +667,7 @@
         <w:pStyle w:val="Heading1"/>
       </w:pPr>
       <w:r>
-        <w:t>附　則（平成一二年三月八日文部省令第八号）</w:t>
+        <w:t>附則（平成一二年三月八日文部省令第八号）</w:t>
       </w:r>
     </w:p>
     <w:p>
@@ -877,7 +685,7 @@
         <w:pStyle w:val="Heading1"/>
       </w:pPr>
       <w:r>
-        <w:t>附　則（平成一七年三月二八日文部科学省令第一一号）</w:t>
+        <w:t>附則（平成一七年三月二八日文部科学省令第一一号）</w:t>
       </w:r>
     </w:p>
     <w:p>
@@ -905,7 +713,7 @@
     </w:pPr>
     <w:r>
       <w:tab/>
-      <w:t>WeGov v0.1 - FTS141</w:t>
+      <w:t>WeGov v0.2 - FTS141</w:t>
     </w:r>
   </w:p>
 </w:ftr>
